--- a/FastNewBeginAmazon/IMP_新实验20191009/Now有用/IMP2019实验说明.docx
+++ b/FastNewBeginAmazon/IMP_新实验20191009/Now有用/IMP2019实验说明.docx
@@ -3500,17 +3500,7 @@
           <w:color w:val="FF0000"/>
           <w:sz w:val="18"/>
         </w:rPr>
-        <w:t xml:space="preserve"> (20191021</w:t>
-      </w:r>
-      <w:bookmarkStart w:id="0" w:name="_GoBack"/>
-      <w:bookmarkEnd w:id="0"/>
-      <w:r>
-        <w:rPr>
-          <w:b/>
-          <w:color w:val="FF0000"/>
-          <w:sz w:val="18"/>
-        </w:rPr>
-        <w:t>)</w:t>
+        <w:t xml:space="preserve"> (20191021)</w:t>
       </w:r>
     </w:p>
     <w:p>
@@ -8331,7 +8321,6 @@
         <w:ind w:left="1680" w:firstLineChars="0" w:firstLine="0"/>
         <w:jc w:val="left"/>
         <w:rPr>
-          <w:rFonts w:hint="eastAsia"/>
           <w:color w:val="595959" w:themeColor="text1" w:themeTint="A6"/>
           <w:sz w:val="18"/>
         </w:rPr>
@@ -10724,7 +10713,6 @@
         <w:spacing w:line="240" w:lineRule="exact"/>
         <w:jc w:val="left"/>
         <w:rPr>
-          <w:rFonts w:hint="eastAsia"/>
           <w:b/>
           <w:sz w:val="18"/>
           <w:u w:val="single"/>
@@ -16222,6 +16210,717 @@
           <w:rFonts w:hint="eastAsia"/>
         </w:rPr>
         <w:t>问题：不怎么准啊。。。</w:t>
+      </w:r>
+    </w:p>
+    <w:p/>
+    <w:p/>
+    <w:p/>
+    <w:p>
+      <w:r>
+        <w:rPr>
+          <w:rFonts w:hint="eastAsia"/>
+        </w:rPr>
+        <w:lastRenderedPageBreak/>
+        <w:t>检查灰度图</w:t>
+      </w:r>
+    </w:p>
+    <w:p>
+      <w:r>
+        <w:rPr>
+          <w:rFonts w:hint="eastAsia"/>
+        </w:rPr>
+        <w:t>P</w:t>
+      </w:r>
+      <w:r>
+        <w:t>OST!!!</w:t>
+      </w:r>
+    </w:p>
+    <w:p>
+      <w:r>
+        <w:rPr>
+          <w:rFonts w:hint="eastAsia"/>
+        </w:rPr>
+        <w:t>//</w:t>
+      </w:r>
+      <w:r>
+        <w:t>1)</w:t>
+      </w:r>
+    </w:p>
+    <w:p>
+      <w:proofErr w:type="spellStart"/>
+      <w:r>
+        <w:t>bw_</w:t>
+      </w:r>
+      <w:proofErr w:type="gramStart"/>
+      <w:r>
+        <w:t>measure.write</w:t>
+      </w:r>
+      <w:proofErr w:type="spellEnd"/>
+      <w:proofErr w:type="gramEnd"/>
+      <w:r>
+        <w:t>(</w:t>
+      </w:r>
+      <w:proofErr w:type="spellStart"/>
+      <w:r>
+        <w:t>df.format</w:t>
+      </w:r>
+      <w:proofErr w:type="spellEnd"/>
+      <w:r>
+        <w:t>((AVG1_s+AVG2_s)/2)+" "+</w:t>
+      </w:r>
+      <w:proofErr w:type="spellStart"/>
+      <w:r>
+        <w:t>df.format</w:t>
+      </w:r>
+      <w:proofErr w:type="spellEnd"/>
+      <w:r>
+        <w:t>((ACC1_s+ACC2_s)/2)+" "</w:t>
+      </w:r>
+    </w:p>
+    <w:p>
+      <w:r>
+        <w:tab/>
+      </w:r>
+      <w:r>
+        <w:tab/>
+      </w:r>
+      <w:r>
+        <w:tab/>
+      </w:r>
+      <w:r>
+        <w:tab/>
+      </w:r>
+      <w:r>
+        <w:tab/>
+      </w:r>
+      <w:r>
+        <w:tab/>
+      </w:r>
+      <w:r>
+        <w:tab/>
+      </w:r>
+      <w:r>
+        <w:tab/>
+      </w:r>
+      <w:r>
+        <w:tab/>
+      </w:r>
+      <w:r>
+        <w:tab/>
+      </w:r>
+      <w:r>
+        <w:tab/>
+        <w:t xml:space="preserve">        +</w:t>
+      </w:r>
+      <w:proofErr w:type="spellStart"/>
+      <w:proofErr w:type="gramStart"/>
+      <w:r>
+        <w:t>df.format</w:t>
+      </w:r>
+      <w:proofErr w:type="spellEnd"/>
+      <w:proofErr w:type="gramEnd"/>
+      <w:r>
+        <w:t>((RMS1_s+RMS2_s)/2)+" "+</w:t>
+      </w:r>
+      <w:proofErr w:type="spellStart"/>
+      <w:r>
+        <w:t>df.format</w:t>
+      </w:r>
+      <w:proofErr w:type="spellEnd"/>
+      <w:r>
+        <w:t>(PEAK)+" "+</w:t>
+      </w:r>
+      <w:proofErr w:type="spellStart"/>
+      <w:r>
+        <w:t>df.format</w:t>
+      </w:r>
+      <w:proofErr w:type="spellEnd"/>
+      <w:r>
+        <w:t>(LEN)+" "</w:t>
+      </w:r>
+    </w:p>
+    <w:p>
+      <w:r>
+        <w:tab/>
+      </w:r>
+      <w:r>
+        <w:tab/>
+      </w:r>
+      <w:r>
+        <w:tab/>
+      </w:r>
+      <w:r>
+        <w:tab/>
+      </w:r>
+      <w:r>
+        <w:tab/>
+      </w:r>
+      <w:r>
+        <w:tab/>
+      </w:r>
+      <w:r>
+        <w:tab/>
+      </w:r>
+      <w:r>
+        <w:tab/>
+      </w:r>
+      <w:r>
+        <w:tab/>
+      </w:r>
+      <w:r>
+        <w:tab/>
+      </w:r>
+      <w:r>
+        <w:tab/>
+        <w:t xml:space="preserve">        +</w:t>
+      </w:r>
+      <w:proofErr w:type="spellStart"/>
+      <w:proofErr w:type="gramStart"/>
+      <w:r>
+        <w:t>df.format</w:t>
+      </w:r>
+      <w:proofErr w:type="spellEnd"/>
+      <w:proofErr w:type="gramEnd"/>
+      <w:r>
+        <w:t>((AVG1_u+AVG2_u)/(-2))+" "+</w:t>
+      </w:r>
+      <w:proofErr w:type="spellStart"/>
+      <w:r>
+        <w:t>df.format</w:t>
+      </w:r>
+      <w:proofErr w:type="spellEnd"/>
+      <w:r>
+        <w:t>((ACC1_u+ACC2_u)/(-2))+" "</w:t>
+      </w:r>
+    </w:p>
+    <w:p>
+      <w:r>
+        <w:tab/>
+      </w:r>
+      <w:r>
+        <w:tab/>
+      </w:r>
+      <w:r>
+        <w:tab/>
+      </w:r>
+      <w:r>
+        <w:tab/>
+      </w:r>
+      <w:r>
+        <w:tab/>
+      </w:r>
+      <w:r>
+        <w:tab/>
+      </w:r>
+      <w:r>
+        <w:tab/>
+      </w:r>
+      <w:r>
+        <w:tab/>
+      </w:r>
+      <w:r>
+        <w:tab/>
+      </w:r>
+      <w:r>
+        <w:tab/>
+      </w:r>
+      <w:r>
+        <w:tab/>
+        <w:t xml:space="preserve">        +</w:t>
+      </w:r>
+      <w:proofErr w:type="spellStart"/>
+      <w:proofErr w:type="gramStart"/>
+      <w:r>
+        <w:t>df.format</w:t>
+      </w:r>
+      <w:proofErr w:type="spellEnd"/>
+      <w:proofErr w:type="gramEnd"/>
+      <w:r>
+        <w:t>((RMS1_u+RMS2_u)/2)+" "+</w:t>
+      </w:r>
+      <w:proofErr w:type="spellStart"/>
+      <w:r>
+        <w:t>df.format</w:t>
+      </w:r>
+      <w:proofErr w:type="spellEnd"/>
+      <w:r>
+        <w:t>(PEAK_UP*(-1))+" ");</w:t>
+      </w:r>
+    </w:p>
+    <w:p/>
+    <w:p/>
+    <w:p>
+      <w:r>
+        <w:t>//</w:t>
+      </w:r>
+      <w:r>
+        <w:t xml:space="preserve">2) </w:t>
+      </w:r>
+      <w:proofErr w:type="spellStart"/>
+      <w:r>
+        <w:t>stressPost</w:t>
+      </w:r>
+      <w:proofErr w:type="spellEnd"/>
+      <w:r>
+        <w:t xml:space="preserve"> = [</w:t>
+      </w:r>
+      <w:proofErr w:type="spellStart"/>
+      <w:r>
+        <w:t>accstrLevel</w:t>
+      </w:r>
+      <w:proofErr w:type="spellEnd"/>
+      <w:r>
+        <w:t xml:space="preserve">, </w:t>
+      </w:r>
+      <w:proofErr w:type="spellStart"/>
+      <w:r>
+        <w:t>strFre</w:t>
+      </w:r>
+      <w:proofErr w:type="spellEnd"/>
+      <w:r>
+        <w:t xml:space="preserve">, </w:t>
+      </w:r>
+      <w:proofErr w:type="spellStart"/>
+      <w:r>
+        <w:t>Fre</w:t>
+      </w:r>
+      <w:proofErr w:type="spellEnd"/>
+      <w:r>
+        <w:t>] = [3]</w:t>
+      </w:r>
+    </w:p>
+    <w:p>
+      <w:r>
+        <w:tab/>
+      </w:r>
+      <w:r>
+        <w:tab/>
+      </w:r>
+      <w:r>
+        <w:tab/>
+      </w:r>
+      <w:r>
+        <w:tab/>
+      </w:r>
+      <w:r>
+        <w:tab/>
+      </w:r>
+      <w:r>
+        <w:tab/>
+      </w:r>
+      <w:r>
+        <w:tab/>
+      </w:r>
+      <w:r>
+        <w:tab/>
+      </w:r>
+      <w:r>
+        <w:tab/>
+      </w:r>
+      <w:proofErr w:type="gramStart"/>
+      <w:r>
+        <w:t>for(</w:t>
+      </w:r>
+      <w:proofErr w:type="gramEnd"/>
+      <w:r>
+        <w:t>int k=0; k&lt;3; k++){</w:t>
+      </w:r>
+    </w:p>
+    <w:p>
+      <w:r>
+        <w:tab/>
+      </w:r>
+      <w:r>
+        <w:tab/>
+      </w:r>
+      <w:r>
+        <w:tab/>
+      </w:r>
+      <w:r>
+        <w:tab/>
+      </w:r>
+      <w:r>
+        <w:tab/>
+      </w:r>
+      <w:r>
+        <w:tab/>
+      </w:r>
+      <w:r>
+        <w:tab/>
+      </w:r>
+      <w:r>
+        <w:tab/>
+      </w:r>
+      <w:r>
+        <w:tab/>
+      </w:r>
+      <w:r>
+        <w:tab/>
+        <w:t xml:space="preserve">double </w:t>
+      </w:r>
+      <w:proofErr w:type="spellStart"/>
+      <w:r>
+        <w:t>tmp</w:t>
+      </w:r>
+      <w:proofErr w:type="spellEnd"/>
+      <w:r>
+        <w:t xml:space="preserve"> = </w:t>
+      </w:r>
+      <w:proofErr w:type="spellStart"/>
+      <w:r>
+        <w:t>cur_postAry.get</w:t>
+      </w:r>
+      <w:proofErr w:type="spellEnd"/>
+      <w:r>
+        <w:t>(k);</w:t>
+      </w:r>
+      <w:r>
+        <w:tab/>
+      </w:r>
+      <w:r>
+        <w:tab/>
+      </w:r>
+      <w:r>
+        <w:tab/>
+      </w:r>
+      <w:r>
+        <w:tab/>
+      </w:r>
+      <w:r>
+        <w:tab/>
+      </w:r>
+      <w:r>
+        <w:tab/>
+      </w:r>
+      <w:r>
+        <w:tab/>
+      </w:r>
+      <w:r>
+        <w:tab/>
+      </w:r>
+      <w:r>
+        <w:tab/>
+      </w:r>
+    </w:p>
+    <w:p>
+      <w:r>
+        <w:tab/>
+      </w:r>
+      <w:r>
+        <w:tab/>
+      </w:r>
+      <w:r>
+        <w:tab/>
+      </w:r>
+      <w:r>
+        <w:tab/>
+      </w:r>
+      <w:r>
+        <w:tab/>
+      </w:r>
+      <w:r>
+        <w:tab/>
+      </w:r>
+      <w:r>
+        <w:tab/>
+      </w:r>
+      <w:r>
+        <w:tab/>
+      </w:r>
+      <w:r>
+        <w:tab/>
+      </w:r>
+      <w:r>
+        <w:tab/>
+      </w:r>
+      <w:proofErr w:type="spellStart"/>
+      <w:r>
+        <w:t>bw_</w:t>
+      </w:r>
+      <w:proofErr w:type="gramStart"/>
+      <w:r>
+        <w:t>measure.write</w:t>
+      </w:r>
+      <w:proofErr w:type="spellEnd"/>
+      <w:proofErr w:type="gramEnd"/>
+      <w:r>
+        <w:t>(</w:t>
+      </w:r>
+      <w:proofErr w:type="spellStart"/>
+      <w:r>
+        <w:t>tmp</w:t>
+      </w:r>
+      <w:proofErr w:type="spellEnd"/>
+      <w:r>
+        <w:t>+" ");</w:t>
+      </w:r>
+    </w:p>
+    <w:p>
+      <w:r>
+        <w:tab/>
+      </w:r>
+      <w:r>
+        <w:tab/>
+      </w:r>
+      <w:r>
+        <w:tab/>
+      </w:r>
+      <w:r>
+        <w:tab/>
+      </w:r>
+      <w:r>
+        <w:tab/>
+      </w:r>
+      <w:r>
+        <w:tab/>
+      </w:r>
+      <w:r>
+        <w:tab/>
+      </w:r>
+      <w:r>
+        <w:tab/>
+      </w:r>
+      <w:r>
+        <w:tab/>
+        <w:t>}</w:t>
+      </w:r>
+    </w:p>
+    <w:p>
+      <w:r>
+        <w:t>//</w:t>
+      </w:r>
+      <w:r>
+        <w:t xml:space="preserve">3) </w:t>
+      </w:r>
+      <w:bookmarkStart w:id="0" w:name="_GoBack"/>
+      <w:bookmarkEnd w:id="0"/>
+      <w:r>
+        <w:t>upPost = [</w:t>
+      </w:r>
+      <w:proofErr w:type="spellStart"/>
+      <w:r>
+        <w:t>accupLevel</w:t>
+      </w:r>
+      <w:proofErr w:type="spellEnd"/>
+      <w:r>
+        <w:t xml:space="preserve">, </w:t>
+      </w:r>
+      <w:proofErr w:type="spellStart"/>
+      <w:r>
+        <w:t>upFre</w:t>
+      </w:r>
+      <w:proofErr w:type="spellEnd"/>
+      <w:r>
+        <w:t xml:space="preserve">, </w:t>
+      </w:r>
+      <w:proofErr w:type="spellStart"/>
+      <w:r>
+        <w:t>Fre</w:t>
+      </w:r>
+      <w:proofErr w:type="spellEnd"/>
+      <w:r>
+        <w:t>] = [3]</w:t>
+      </w:r>
+    </w:p>
+    <w:p>
+      <w:r>
+        <w:tab/>
+      </w:r>
+      <w:r>
+        <w:tab/>
+      </w:r>
+      <w:r>
+        <w:tab/>
+      </w:r>
+      <w:r>
+        <w:tab/>
+      </w:r>
+      <w:r>
+        <w:tab/>
+      </w:r>
+      <w:r>
+        <w:tab/>
+      </w:r>
+      <w:r>
+        <w:tab/>
+      </w:r>
+      <w:r>
+        <w:tab/>
+      </w:r>
+      <w:r>
+        <w:tab/>
+      </w:r>
+      <w:proofErr w:type="gramStart"/>
+      <w:r>
+        <w:t>for(</w:t>
+      </w:r>
+      <w:proofErr w:type="gramEnd"/>
+      <w:r>
+        <w:t>int k=0; k&lt;3; k++){</w:t>
+      </w:r>
+    </w:p>
+    <w:p>
+      <w:r>
+        <w:tab/>
+      </w:r>
+      <w:r>
+        <w:tab/>
+      </w:r>
+      <w:r>
+        <w:tab/>
+      </w:r>
+      <w:r>
+        <w:tab/>
+      </w:r>
+      <w:r>
+        <w:tab/>
+      </w:r>
+      <w:r>
+        <w:tab/>
+      </w:r>
+      <w:r>
+        <w:tab/>
+      </w:r>
+      <w:r>
+        <w:tab/>
+      </w:r>
+      <w:r>
+        <w:tab/>
+      </w:r>
+      <w:r>
+        <w:tab/>
+        <w:t xml:space="preserve">double </w:t>
+      </w:r>
+      <w:proofErr w:type="spellStart"/>
+      <w:r>
+        <w:t>tmp</w:t>
+      </w:r>
+      <w:proofErr w:type="spellEnd"/>
+      <w:r>
+        <w:t xml:space="preserve"> = </w:t>
+      </w:r>
+      <w:proofErr w:type="spellStart"/>
+      <w:r>
+        <w:t>cur_up_postAry.get</w:t>
+      </w:r>
+      <w:proofErr w:type="spellEnd"/>
+      <w:r>
+        <w:t>(k);</w:t>
+      </w:r>
+      <w:r>
+        <w:tab/>
+      </w:r>
+      <w:r>
+        <w:tab/>
+      </w:r>
+      <w:r>
+        <w:tab/>
+      </w:r>
+      <w:r>
+        <w:tab/>
+      </w:r>
+      <w:r>
+        <w:tab/>
+      </w:r>
+      <w:r>
+        <w:tab/>
+      </w:r>
+      <w:r>
+        <w:tab/>
+      </w:r>
+      <w:r>
+        <w:tab/>
+      </w:r>
+      <w:r>
+        <w:tab/>
+      </w:r>
+    </w:p>
+    <w:p>
+      <w:r>
+        <w:tab/>
+      </w:r>
+      <w:r>
+        <w:tab/>
+      </w:r>
+      <w:r>
+        <w:tab/>
+      </w:r>
+      <w:r>
+        <w:tab/>
+      </w:r>
+      <w:r>
+        <w:tab/>
+      </w:r>
+      <w:r>
+        <w:tab/>
+      </w:r>
+      <w:r>
+        <w:tab/>
+      </w:r>
+      <w:r>
+        <w:tab/>
+      </w:r>
+      <w:r>
+        <w:tab/>
+      </w:r>
+      <w:r>
+        <w:tab/>
+      </w:r>
+      <w:proofErr w:type="spellStart"/>
+      <w:r>
+        <w:t>bw_</w:t>
+      </w:r>
+      <w:proofErr w:type="gramStart"/>
+      <w:r>
+        <w:t>measure.write</w:t>
+      </w:r>
+      <w:proofErr w:type="spellEnd"/>
+      <w:proofErr w:type="gramEnd"/>
+      <w:r>
+        <w:t>(</w:t>
+      </w:r>
+      <w:proofErr w:type="spellStart"/>
+      <w:r>
+        <w:t>tmp</w:t>
+      </w:r>
+      <w:proofErr w:type="spellEnd"/>
+      <w:r>
+        <w:t>+" ");</w:t>
+      </w:r>
+    </w:p>
+    <w:p>
+      <w:pPr>
+        <w:rPr>
+          <w:rFonts w:hint="eastAsia"/>
+        </w:rPr>
+      </w:pPr>
+      <w:r>
+        <w:tab/>
+      </w:r>
+      <w:r>
+        <w:tab/>
+      </w:r>
+      <w:r>
+        <w:tab/>
+      </w:r>
+      <w:r>
+        <w:tab/>
+      </w:r>
+      <w:r>
+        <w:tab/>
+      </w:r>
+      <w:r>
+        <w:tab/>
+      </w:r>
+      <w:r>
+        <w:tab/>
+      </w:r>
+      <w:r>
+        <w:tab/>
+      </w:r>
+      <w:r>
+        <w:tab/>
+        <w:t>}</w:t>
       </w:r>
     </w:p>
     <w:sectPr>
